--- a/Mô tả tính năng.docx
+++ b/Mô tả tính năng.docx
@@ -121,103 +121,79 @@
         <w:sym w:font="Wingdings" w:char="F0D8"/>
       </w:r>
       <w:r>
+        <w:t xml:space="preserve"> Mục Tiêu:</w:t>
+      </w:r>
+    </w:p>
+    <w:p>
+      <w:pPr>
+        <w:ind w:left="426" w:firstLine="708"/>
+      </w:pPr>
+      <w:r>
+        <w:sym w:font="Wingdings 2" w:char="F050"/>
+      </w:r>
+      <w:r>
+        <w:t xml:space="preserve"> Chức năng gửi sinh nhật cho khách hàng nhằm tăng cường mối quan hệ giữa doanh nghiệp và khách hàng, thể hiện sự quan tâm và tôn trọng đối với họ. Đây là một cách hiệu quả để xây dựng lòng trung thành và tăng cường giá trị khách hàng.</w:t>
+      </w:r>
+    </w:p>
+    <w:p>
+      <w:pPr>
+        <w:ind w:firstLine="567"/>
+      </w:pPr>
+      <w:r>
+        <w:sym w:font="Wingdings" w:char="F0D8"/>
+      </w:r>
+      <w:r>
+        <w:t xml:space="preserve"> Xác định ngày sinh nhật:</w:t>
+      </w:r>
+    </w:p>
+    <w:p>
+      <w:pPr>
+        <w:ind w:left="567" w:firstLine="567"/>
+      </w:pPr>
+      <w:r>
+        <w:sym w:font="Wingdings 2" w:char="F050"/>
+      </w:r>
+      <w:r>
+        <w:t xml:space="preserve"> Hệ thống sẽ tự động xác định ngày sinh nhật của khách hàng dựa trên thông tin mà họ cung cấp khi đăng ký hoặc mua hàng.</w:t>
+      </w:r>
+    </w:p>
+    <w:p>
+      <w:pPr>
+        <w:ind w:left="567" w:firstLine="567"/>
+      </w:pPr>
+      <w:r>
+        <w:sym w:font="Wingdings 2" w:char="F050"/>
+      </w:r>
+      <w:r>
         <w:t xml:space="preserve"> </w:t>
       </w:r>
       <w:r>
-        <w:t>Mục Tiêu:</w:t>
-      </w:r>
-    </w:p>
-    <w:p>
-      <w:pPr>
-        <w:ind w:left="426" w:firstLine="708"/>
+        <w:t>Nếu thông tin không đầy đủ, hệ thống cũng có thể cập nhật thông tin này qua các chiến dịch quảng cáo hoặc các chương trình khuyến mãi để khuyến khích khách hàng cung cấp thông tin cá nhân hơn.</w:t>
+      </w:r>
+    </w:p>
+    <w:p>
+      <w:pPr>
+        <w:ind w:left="567"/>
+      </w:pPr>
+      <w:r>
+        <w:sym w:font="Wingdings" w:char="F0D8"/>
+      </w:r>
+      <w:r>
+        <w:t xml:space="preserve"> </w:t>
+      </w:r>
+      <w:r>
+        <w:t>Tự Động Gửi Chúc Mừng:</w:t>
+      </w:r>
+    </w:p>
+    <w:p>
+      <w:pPr>
+        <w:ind w:left="567" w:firstLine="567"/>
       </w:pPr>
       <w:r>
         <w:sym w:font="Wingdings 2" w:char="F050"/>
       </w:r>
       <w:r>
-        <w:t xml:space="preserve"> </w:t>
-      </w:r>
-      <w:r>
-        <w:t>Chức năng gửi sinh nhật cho khách hàng nhằm tăng cường mối quan hệ giữa doanh nghiệp và khách hàng, thể hiện sự quan tâm và tôn trọng đối với họ. Đây là một cách hiệu quả để xây dựng lòng trung thành và tăng cường giá trị khách hàng.</w:t>
-      </w:r>
-    </w:p>
-    <w:p>
-      <w:pPr>
-        <w:ind w:firstLine="567"/>
-      </w:pPr>
-      <w:r>
-        <w:sym w:font="Wingdings" w:char="F0D8"/>
-      </w:r>
-      <w:r>
-        <w:t xml:space="preserve"> Xác định ngày sinh nhật:</w:t>
-      </w:r>
-    </w:p>
-    <w:p>
-      <w:pPr>
-        <w:ind w:left="567" w:firstLine="567"/>
-      </w:pPr>
-      <w:r>
-        <w:sym w:font="Wingdings 2" w:char="F050"/>
-      </w:r>
-      <w:r>
-        <w:t xml:space="preserve"> </w:t>
-      </w:r>
-      <w:r>
-        <w:t>Hệ thống sẽ tự động xác định ngày sinh nhật của khách hàng dựa trên thông tin mà họ cung cấp khi đăng ký hoặc mua hàng.</w:t>
-      </w:r>
-    </w:p>
-    <w:p>
-      <w:pPr>
-        <w:ind w:left="567" w:firstLine="567"/>
-      </w:pPr>
-      <w:r>
-        <w:sym w:font="Wingdings 2" w:char="F050"/>
-      </w:r>
-      <w:r>
-        <w:t xml:space="preserve"> </w:t>
-      </w:r>
-      <w:r>
-        <w:t>Nếu thông tin không đầy đủ, hệ thống cũng có thể cập nhật thông tin này qua các chiến dịch quảng cáo hoặc các chương trình khuyến mãi để khuyến khích khách hàng cung cấp thông tin cá nhân hơn.</w:t>
-      </w:r>
-    </w:p>
-    <w:p>
-      <w:pPr>
-        <w:ind w:left="567"/>
-      </w:pPr>
-      <w:r>
-        <w:sym w:font="Wingdings" w:char="F0D8"/>
-      </w:r>
-      <w:r>
-        <w:t xml:space="preserve"> </w:t>
-      </w:r>
-      <w:r>
-        <w:t>Tự Động Gửi Chúc Mừng:</w:t>
-      </w:r>
-    </w:p>
-    <w:p>
-      <w:pPr>
-        <w:ind w:left="567" w:firstLine="567"/>
-      </w:pPr>
-      <w:r>
-        <w:sym w:font="Wingdings 2" w:char="F050"/>
-      </w:r>
-      <w:r>
-        <w:t xml:space="preserve"> </w:t>
-      </w:r>
-      <w:r>
-        <w:t>Hệ thống sẽ tự động gửi tin nhắn chúc mừng sinh nhật đến khách hàng vào</w:t>
-      </w:r>
-      <w:r>
-        <w:t xml:space="preserve"> 07:00 sáng</w:t>
-      </w:r>
-      <w:r>
-        <w:t xml:space="preserve"> ngày đúng, thông qua email, tin nhắn điện thoại di động, hoặc thông qua ứng dụng di độ</w:t>
-      </w:r>
-      <w:r>
-        <w:t xml:space="preserve">ng. </w:t>
-      </w:r>
-      <w:r>
-        <w:t>Tin nhắn nên được thiết kế một cách chân thành, vui vẻ và có thể được tùy chỉnh để tạo cảm giác cá nhân hóa.</w:t>
+        <w:t xml:space="preserve"> Hệ thống sẽ tự động gửi tin nhắn chúc mừng sinh nhật đến khách hàng vào 07:00 sáng ngày đúng, thông qua email, tin nhắn điện thoại di động, hoặc thông qua ứng dụng di động. Tin nhắn nên được thiết kế một cách chân thành, vui vẻ và có thể được tùy chỉnh để tạo cảm giác cá nhân hóa.</w:t>
       </w:r>
     </w:p>
     <w:p>
@@ -418,10 +394,7 @@
         <w:t xml:space="preserve"> </w:t>
       </w:r>
       <w:r>
-        <w:t>k</w:t>
-      </w:r>
-      <w:r>
-        <w:t>hi thông tin được gửi đến, bạn có thể kèm theo liên kết hoặc thông tin đăng ký để khuyến khích khách hàng đăng ký và tham gia sự kiện. Điều này giúp bạn dự đoán và quản lý số lượng người tham gia một cách hiệu quả.</w:t>
+        <w:t>khi thông tin được gửi đến, bạn có thể kèm theo liên kết hoặc thông tin đăng ký để khuyến khích khách hàng đăng ký và tham gia sự kiện. Điều này giúp bạn dự đoán và quản lý số lượng người tham gia một cách hiệu quả.</w:t>
       </w:r>
     </w:p>
     <w:p>
@@ -442,10 +415,7 @@
         <w:t xml:space="preserve"> </w:t>
       </w:r>
       <w:r>
-        <w:t>Phản hồi và Đánh giá:</w:t>
-      </w:r>
-      <w:r>
-        <w:t xml:space="preserve"> </w:t>
+        <w:t xml:space="preserve">Phản hồi và Đánh giá: </w:t>
       </w:r>
       <w:r>
         <w:t>m</w:t>
@@ -603,6 +573,9 @@
         <w:ind w:left="567" w:firstLine="567"/>
       </w:pPr>
       <w:r>
+        <w:t xml:space="preserve"> </w:t>
+      </w:r>
+      <w:r>
         <w:t>Hiển thị danh sách sự kiện sắp diễn ra, sau đó chọn sự kiện muốn gửi đến user.</w:t>
       </w:r>
     </w:p>
@@ -622,17 +595,143 @@
     </w:p>
     <w:p>
       <w:pPr>
-        <w:rPr>
-          <w:b/>
-        </w:rPr>
-      </w:pPr>
+        <w:ind w:firstLine="426"/>
+      </w:pPr>
+      <w:r>
+        <w:lastRenderedPageBreak/>
+        <w:sym w:font="Wingdings" w:char="F0D8"/>
+      </w:r>
+      <w:r>
+        <w:t xml:space="preserve"> Mục Tiêu:</w:t>
+      </w:r>
+    </w:p>
+    <w:p>
+      <w:pPr>
+        <w:pStyle w:val="ListParagraph"/>
+        <w:numPr>
+          <w:ilvl w:val="0"/>
+          <w:numId w:val="6"/>
+        </w:numPr>
+        <w:ind w:left="1134"/>
+        <w:rPr>
+          <w:b/>
+        </w:rPr>
+      </w:pPr>
+      <w:r>
+        <w:t>Lưu lại thông tin người nhận, ngày gửi, sự kiện đã gửi nhằm để biết sự kiện, chúc mừng sinh nhật đến những ai, trừ trường hợp thiếu sót xảy ra trong quá trình gửi.</w:t>
+      </w:r>
+    </w:p>
+    <w:p>
+      <w:pPr>
+        <w:pStyle w:val="ListParagraph"/>
+        <w:numPr>
+          <w:ilvl w:val="0"/>
+          <w:numId w:val="6"/>
+        </w:numPr>
+        <w:ind w:left="1134"/>
+        <w:rPr>
+          <w:b/>
+        </w:rPr>
+      </w:pPr>
+      <w:r>
+        <w:t>Thông tin được lưu gồm: người nhận, ngày gửi, loại gửi(Email, Sms), sự kiện hoặc gửi theo sinh nhật khách hàng.</w:t>
+      </w:r>
+    </w:p>
+    <w:p>
+      <w:pPr>
+        <w:ind w:left="774"/>
+        <w:rPr>
+          <w:b/>
+        </w:rPr>
+      </w:pPr>
+      <w:r>
+        <w:rPr>
+          <w:b/>
+        </w:rPr>
+        <w:t>4. Tìm kiếm theo từ khóa</w:t>
+      </w:r>
+    </w:p>
+    <w:p>
+      <w:pPr>
+        <w:ind w:left="774"/>
+        <w:rPr>
+          <w:b/>
+        </w:rPr>
+      </w:pPr>
+      <w:r>
+        <w:rPr>
+          <w:b/>
+        </w:rPr>
+        <w:drawing>
+          <wp:inline distT="0" distB="0" distL="0" distR="0" wp14:anchorId="24A641A4" wp14:editId="1380925A">
+            <wp:extent cx="5010290" cy="2857500"/>
+            <wp:effectExtent l="0" t="0" r="0" b="0"/>
+            <wp:docPr id="1" name="Picture 1"/>
+            <wp:cNvGraphicFramePr>
+              <a:graphicFrameLocks xmlns:a="http://schemas.openxmlformats.org/drawingml/2006/main" noChangeAspect="1"/>
+            </wp:cNvGraphicFramePr>
+            <a:graphic xmlns:a="http://schemas.openxmlformats.org/drawingml/2006/main">
+              <a:graphicData uri="http://schemas.openxmlformats.org/drawingml/2006/picture">
+                <pic:pic xmlns:pic="http://schemas.openxmlformats.org/drawingml/2006/picture">
+                  <pic:nvPicPr>
+                    <pic:cNvPr id="1" name=""/>
+                    <pic:cNvPicPr/>
+                  </pic:nvPicPr>
+                  <pic:blipFill>
+                    <a:blip r:embed="rId5"/>
+                    <a:stretch>
+                      <a:fillRect/>
+                    </a:stretch>
+                  </pic:blipFill>
+                  <pic:spPr>
+                    <a:xfrm>
+                      <a:off x="0" y="0"/>
+                      <a:ext cx="5020918" cy="2863562"/>
+                    </a:xfrm>
+                    <a:prstGeom prst="rect">
+                      <a:avLst/>
+                    </a:prstGeom>
+                  </pic:spPr>
+                </pic:pic>
+              </a:graphicData>
+            </a:graphic>
+          </wp:inline>
+        </w:drawing>
+      </w:r>
+    </w:p>
+    <w:p>
+      <w:pPr>
+        <w:pStyle w:val="ListParagraph"/>
+        <w:ind w:left="1494"/>
+      </w:pPr>
+      <w:r>
+        <w:t>Hình ảnh là ví dụ tìm theo GROUP tương ứng với cột type trong template hẹn giờ.</w:t>
+      </w:r>
+    </w:p>
+    <w:p>
+      <w:pPr>
+        <w:ind w:left="1134" w:hanging="567"/>
+      </w:pPr>
+      <w:r>
+        <w:sym w:font="Wingdings" w:char="F0D8"/>
+      </w:r>
+      <w:r>
+        <w:t xml:space="preserve"> Mục Tiêu:</w:t>
+      </w:r>
+    </w:p>
+    <w:p>
+      <w:pPr>
+        <w:pStyle w:val="ListParagraph"/>
+        <w:numPr>
+          <w:ilvl w:val="0"/>
+          <w:numId w:val="6"/>
+        </w:numPr>
+      </w:pPr>
+      <w:r>
+        <w:t>Để lọc tìm kiếm dữ liệu theo ý muốn của người dùng một cách nhanh chóng và thuận tiện hơn, tránh trường hợp phải chọn nhiều thông tin sau đó thực hiện lọc sẽ tốn thời gian.</w:t>
+      </w:r>
       <w:bookmarkStart w:id="0" w:name="_GoBack"/>
       <w:bookmarkEnd w:id="0"/>
-    </w:p>
-    <w:p>
-      <w:pPr>
-        <w:ind w:firstLine="567"/>
-      </w:pPr>
     </w:p>
     <w:sectPr>
       <w:type w:val="continuous"/>
@@ -1764,6 +1863,7 @@
   <w:style w:type="character" w:default="1" w:styleId="DefaultParagraphFont">
     <w:name w:val="Default Paragraph Font"/>
     <w:uiPriority w:val="1"/>
+    <w:semiHidden/>
     <w:unhideWhenUsed/>
   </w:style>
   <w:style w:type="table" w:default="1" w:styleId="TableNormal">
